--- a/resume/总结.docx
+++ b/resume/总结.docx
@@ -171,6 +171,22 @@
           <w:rFonts w:hint="eastAsia"/>
         </w:rPr>
         <w:t>http请求行、请求头、请求体</w:t>
+      </w:r>
+    </w:p>
+    <w:p>
+      <w:pPr>
+        <w:pStyle w:val="a3"/>
+        <w:numPr>
+          <w:ilvl w:val="0"/>
+          <w:numId w:val="1"/>
+        </w:numPr>
+        <w:ind w:firstLineChars="0"/>
+      </w:pPr>
+      <w:r>
+        <w:rPr>
+          <w:rFonts w:hint="eastAsia"/>
+        </w:rPr>
+        <w:t>sso、cas流程</w:t>
       </w:r>
     </w:p>
     <w:sectPr>

--- a/resume/总结.docx
+++ b/resume/总结.docx
@@ -187,6 +187,54 @@
           <w:rFonts w:hint="eastAsia"/>
         </w:rPr>
         <w:t>sso、cas流程</w:t>
+      </w:r>
+    </w:p>
+    <w:p>
+      <w:r>
+        <w:rPr>
+          <w:rFonts w:hint="eastAsia"/>
+        </w:rPr>
+        <w:t>10、springb事务的几种实现方式</w:t>
+      </w:r>
+    </w:p>
+    <w:p>
+      <w:pPr>
+        <w:rPr>
+          <w:rFonts w:hint="eastAsia"/>
+        </w:rPr>
+      </w:pPr>
+      <w:r>
+        <w:rPr>
+          <w:rFonts w:hint="eastAsia"/>
+        </w:rPr>
+        <w:t>11、chmod</w:t>
+      </w:r>
+      <w:r>
+        <w:t xml:space="preserve"> </w:t>
+      </w:r>
+      <w:r>
+        <w:rPr>
+          <w:rFonts w:hint="eastAsia"/>
+        </w:rPr>
+        <w:t>-R</w:t>
+      </w:r>
+      <w:r>
+        <w:t xml:space="preserve"> </w:t>
+      </w:r>
+      <w:r>
+        <w:rPr>
+          <w:rFonts w:hint="eastAsia"/>
+        </w:rPr>
+        <w:t>777/755</w:t>
+      </w:r>
+      <w:r>
+        <w:t xml:space="preserve"> </w:t>
+      </w:r>
+      <w:r>
+        <w:rPr>
+          <w:rFonts w:hint="eastAsia"/>
+        </w:rPr>
+        <w:t>含义</w:t>
       </w:r>
     </w:p>
     <w:sectPr>

--- a/resume/总结.docx
+++ b/resume/总结.docx
@@ -11,11 +11,19 @@
         </w:numPr>
         <w:ind w:firstLineChars="0"/>
       </w:pPr>
-      <w:r>
-        <w:rPr>
-          <w:rFonts w:hint="eastAsia"/>
-        </w:rPr>
-        <w:t>mysql分库分表</w:t>
+      <w:proofErr w:type="spellStart"/>
+      <w:r>
+        <w:rPr>
+          <w:rFonts w:hint="eastAsia"/>
+        </w:rPr>
+        <w:t>mysql</w:t>
+      </w:r>
+      <w:proofErr w:type="spellEnd"/>
+      <w:r>
+        <w:rPr>
+          <w:rFonts w:hint="eastAsia"/>
+        </w:rPr>
+        <w:t>分库分表</w:t>
       </w:r>
     </w:p>
     <w:p>
@@ -38,12 +46,14 @@
         </w:numPr>
         <w:ind w:firstLineChars="0"/>
       </w:pPr>
+      <w:proofErr w:type="spellStart"/>
       <w:r>
         <w:rPr>
           <w:rFonts w:hint="eastAsia"/>
         </w:rPr>
         <w:t>mysql</w:t>
       </w:r>
+      <w:proofErr w:type="spellEnd"/>
       <w:r>
         <w:t xml:space="preserve"> </w:t>
       </w:r>
@@ -74,11 +84,19 @@
         </w:numPr>
         <w:ind w:firstLineChars="0"/>
       </w:pPr>
-      <w:r>
-        <w:rPr>
-          <w:rFonts w:hint="eastAsia"/>
-        </w:rPr>
-        <w:t>redis集群、分布式锁</w:t>
+      <w:proofErr w:type="spellStart"/>
+      <w:r>
+        <w:rPr>
+          <w:rFonts w:hint="eastAsia"/>
+        </w:rPr>
+        <w:t>redis</w:t>
+      </w:r>
+      <w:proofErr w:type="spellEnd"/>
+      <w:r>
+        <w:rPr>
+          <w:rFonts w:hint="eastAsia"/>
+        </w:rPr>
+        <w:t>集群、分布式锁</w:t>
       </w:r>
       <w:r>
         <w:rPr>
@@ -135,7 +153,35 @@
         <w:rPr>
           <w:rFonts w:hint="eastAsia"/>
         </w:rPr>
-        <w:t>as版本及几种认证方式 5.3，jdbc，白名单，黑名单，shiro，rest</w:t>
+        <w:t>as版本及几种认证方式 5.3，</w:t>
+      </w:r>
+      <w:proofErr w:type="spellStart"/>
+      <w:r>
+        <w:rPr>
+          <w:rFonts w:hint="eastAsia"/>
+        </w:rPr>
+        <w:t>jdbc</w:t>
+      </w:r>
+      <w:proofErr w:type="spellEnd"/>
+      <w:r>
+        <w:rPr>
+          <w:rFonts w:hint="eastAsia"/>
+        </w:rPr>
+        <w:t>，白名单，黑名单，</w:t>
+      </w:r>
+      <w:proofErr w:type="spellStart"/>
+      <w:r>
+        <w:rPr>
+          <w:rFonts w:hint="eastAsia"/>
+        </w:rPr>
+        <w:t>shiro</w:t>
+      </w:r>
+      <w:proofErr w:type="spellEnd"/>
+      <w:r>
+        <w:rPr>
+          <w:rFonts w:hint="eastAsia"/>
+        </w:rPr>
+        <w:t>，rest</w:t>
       </w:r>
     </w:p>
     <w:p>
@@ -154,7 +200,21 @@
         <w:rPr>
           <w:rFonts w:hint="eastAsia"/>
         </w:rPr>
-        <w:t>edis、rabbitmq具体业务场景</w:t>
+        <w:t>edis、</w:t>
+      </w:r>
+      <w:proofErr w:type="spellStart"/>
+      <w:r>
+        <w:rPr>
+          <w:rFonts w:hint="eastAsia"/>
+        </w:rPr>
+        <w:t>rabbitmq</w:t>
+      </w:r>
+      <w:proofErr w:type="spellEnd"/>
+      <w:r>
+        <w:rPr>
+          <w:rFonts w:hint="eastAsia"/>
+        </w:rPr>
+        <w:t>具体业务场景</w:t>
       </w:r>
     </w:p>
     <w:p>
@@ -182,33 +242,58 @@
         </w:numPr>
         <w:ind w:firstLineChars="0"/>
       </w:pPr>
-      <w:r>
-        <w:rPr>
-          <w:rFonts w:hint="eastAsia"/>
-        </w:rPr>
-        <w:t>sso、cas流程</w:t>
-      </w:r>
-    </w:p>
-    <w:p>
-      <w:r>
-        <w:rPr>
-          <w:rFonts w:hint="eastAsia"/>
-        </w:rPr>
-        <w:t>10、springb事务的几种实现方式</w:t>
-      </w:r>
-    </w:p>
-    <w:p>
-      <w:pPr>
-        <w:rPr>
-          <w:rFonts w:hint="eastAsia"/>
-        </w:rPr>
-      </w:pPr>
-      <w:r>
-        <w:rPr>
-          <w:rFonts w:hint="eastAsia"/>
-        </w:rPr>
-        <w:t>11、chmod</w:t>
-      </w:r>
+      <w:proofErr w:type="spellStart"/>
+      <w:r>
+        <w:rPr>
+          <w:rFonts w:hint="eastAsia"/>
+        </w:rPr>
+        <w:t>sso</w:t>
+      </w:r>
+      <w:proofErr w:type="spellEnd"/>
+      <w:r>
+        <w:rPr>
+          <w:rFonts w:hint="eastAsia"/>
+        </w:rPr>
+        <w:t>、</w:t>
+      </w:r>
+      <w:proofErr w:type="spellStart"/>
+      <w:r>
+        <w:rPr>
+          <w:rFonts w:hint="eastAsia"/>
+        </w:rPr>
+        <w:t>cas</w:t>
+      </w:r>
+      <w:proofErr w:type="spellEnd"/>
+      <w:r>
+        <w:rPr>
+          <w:rFonts w:hint="eastAsia"/>
+        </w:rPr>
+        <w:t>流程</w:t>
+      </w:r>
+    </w:p>
+    <w:p>
+      <w:r>
+        <w:rPr>
+          <w:rFonts w:hint="eastAsia"/>
+        </w:rPr>
+        <w:t>10、spring事务的几种实现方式</w:t>
+      </w:r>
+    </w:p>
+    <w:p>
+      <w:r>
+        <w:rPr>
+          <w:rFonts w:hint="eastAsia"/>
+        </w:rPr>
+        <w:t>11、</w:t>
+      </w:r>
+      <w:proofErr w:type="spellStart"/>
+      <w:r>
+        <w:rPr>
+          <w:rFonts w:hint="eastAsia"/>
+        </w:rPr>
+        <w:t>chmod</w:t>
+      </w:r>
+      <w:proofErr w:type="spellEnd"/>
       <w:r>
         <w:t xml:space="preserve"> </w:t>
       </w:r>
@@ -376,7 +461,7 @@
       </w:pPr>
     </w:lvl>
   </w:abstractNum>
-  <w:num w:numId="1">
+  <w:num w:numId="1" w16cid:durableId="1302732322">
     <w:abstractNumId w:val="0"/>
   </w:num>
 </w:numbering>

--- a/resume/总结.docx
+++ b/resume/总结.docx
@@ -11,19 +11,11 @@
         </w:numPr>
         <w:ind w:firstLineChars="0"/>
       </w:pPr>
-      <w:proofErr w:type="spellStart"/>
-      <w:r>
-        <w:rPr>
-          <w:rFonts w:hint="eastAsia"/>
-        </w:rPr>
-        <w:t>mysql</w:t>
-      </w:r>
-      <w:proofErr w:type="spellEnd"/>
-      <w:r>
-        <w:rPr>
-          <w:rFonts w:hint="eastAsia"/>
-        </w:rPr>
-        <w:t>分库分表</w:t>
+      <w:r>
+        <w:rPr>
+          <w:rFonts w:hint="eastAsia"/>
+        </w:rPr>
+        <w:t>mysql分库分表</w:t>
       </w:r>
     </w:p>
     <w:p>
@@ -46,14 +38,12 @@
         </w:numPr>
         <w:ind w:firstLineChars="0"/>
       </w:pPr>
-      <w:proofErr w:type="spellStart"/>
       <w:r>
         <w:rPr>
           <w:rFonts w:hint="eastAsia"/>
         </w:rPr>
         <w:t>mysql</w:t>
       </w:r>
-      <w:proofErr w:type="spellEnd"/>
       <w:r>
         <w:t xml:space="preserve"> </w:t>
       </w:r>
@@ -84,19 +74,11 @@
         </w:numPr>
         <w:ind w:firstLineChars="0"/>
       </w:pPr>
-      <w:proofErr w:type="spellStart"/>
-      <w:r>
-        <w:rPr>
-          <w:rFonts w:hint="eastAsia"/>
-        </w:rPr>
-        <w:t>redis</w:t>
-      </w:r>
-      <w:proofErr w:type="spellEnd"/>
-      <w:r>
-        <w:rPr>
-          <w:rFonts w:hint="eastAsia"/>
-        </w:rPr>
-        <w:t>集群、分布式锁</w:t>
+      <w:r>
+        <w:rPr>
+          <w:rFonts w:hint="eastAsia"/>
+        </w:rPr>
+        <w:t>redis集群、分布式锁</w:t>
       </w:r>
       <w:r>
         <w:rPr>
@@ -153,35 +135,7 @@
         <w:rPr>
           <w:rFonts w:hint="eastAsia"/>
         </w:rPr>
-        <w:t>as版本及几种认证方式 5.3，</w:t>
-      </w:r>
-      <w:proofErr w:type="spellStart"/>
-      <w:r>
-        <w:rPr>
-          <w:rFonts w:hint="eastAsia"/>
-        </w:rPr>
-        <w:t>jdbc</w:t>
-      </w:r>
-      <w:proofErr w:type="spellEnd"/>
-      <w:r>
-        <w:rPr>
-          <w:rFonts w:hint="eastAsia"/>
-        </w:rPr>
-        <w:t>，白名单，黑名单，</w:t>
-      </w:r>
-      <w:proofErr w:type="spellStart"/>
-      <w:r>
-        <w:rPr>
-          <w:rFonts w:hint="eastAsia"/>
-        </w:rPr>
-        <w:t>shiro</w:t>
-      </w:r>
-      <w:proofErr w:type="spellEnd"/>
-      <w:r>
-        <w:rPr>
-          <w:rFonts w:hint="eastAsia"/>
-        </w:rPr>
-        <w:t>，rest</w:t>
+        <w:t>as版本及几种认证方式 5.3，jdbc，白名单，黑名单，shiro，rest</w:t>
       </w:r>
     </w:p>
     <w:p>
@@ -200,21 +154,7 @@
         <w:rPr>
           <w:rFonts w:hint="eastAsia"/>
         </w:rPr>
-        <w:t>edis、</w:t>
-      </w:r>
-      <w:proofErr w:type="spellStart"/>
-      <w:r>
-        <w:rPr>
-          <w:rFonts w:hint="eastAsia"/>
-        </w:rPr>
-        <w:t>rabbitmq</w:t>
-      </w:r>
-      <w:proofErr w:type="spellEnd"/>
-      <w:r>
-        <w:rPr>
-          <w:rFonts w:hint="eastAsia"/>
-        </w:rPr>
-        <w:t>具体业务场景</w:t>
+        <w:t>edis、rabbitmq具体业务场景</w:t>
       </w:r>
     </w:p>
     <w:p>
@@ -242,33 +182,11 @@
         </w:numPr>
         <w:ind w:firstLineChars="0"/>
       </w:pPr>
-      <w:proofErr w:type="spellStart"/>
-      <w:r>
-        <w:rPr>
-          <w:rFonts w:hint="eastAsia"/>
-        </w:rPr>
-        <w:t>sso</w:t>
-      </w:r>
-      <w:proofErr w:type="spellEnd"/>
-      <w:r>
-        <w:rPr>
-          <w:rFonts w:hint="eastAsia"/>
-        </w:rPr>
-        <w:t>、</w:t>
-      </w:r>
-      <w:proofErr w:type="spellStart"/>
-      <w:r>
-        <w:rPr>
-          <w:rFonts w:hint="eastAsia"/>
-        </w:rPr>
-        <w:t>cas</w:t>
-      </w:r>
-      <w:proofErr w:type="spellEnd"/>
-      <w:r>
-        <w:rPr>
-          <w:rFonts w:hint="eastAsia"/>
-        </w:rPr>
-        <w:t>流程</w:t>
+      <w:r>
+        <w:rPr>
+          <w:rFonts w:hint="eastAsia"/>
+        </w:rPr>
+        <w:t>sso、cas流程</w:t>
       </w:r>
     </w:p>
     <w:p>
@@ -284,16 +202,8 @@
         <w:rPr>
           <w:rFonts w:hint="eastAsia"/>
         </w:rPr>
-        <w:t>11、</w:t>
-      </w:r>
-      <w:proofErr w:type="spellStart"/>
-      <w:r>
-        <w:rPr>
-          <w:rFonts w:hint="eastAsia"/>
-        </w:rPr>
-        <w:t>chmod</w:t>
-      </w:r>
-      <w:proofErr w:type="spellEnd"/>
+        <w:t>11、chmod</w:t>
+      </w:r>
       <w:r>
         <w:t xml:space="preserve"> </w:t>
       </w:r>
@@ -320,6 +230,19 @@
           <w:rFonts w:hint="eastAsia"/>
         </w:rPr>
         <w:t>含义</w:t>
+      </w:r>
+    </w:p>
+    <w:p>
+      <w:pPr>
+        <w:rPr>
+          <w:rFonts w:hint="eastAsia"/>
+        </w:rPr>
+      </w:pPr>
+      <w:r>
+        <w:rPr>
+          <w:rFonts w:hint="eastAsia"/>
+        </w:rPr>
+        <w:t>12、hashmap死锁</w:t>
       </w:r>
     </w:p>
     <w:sectPr>

--- a/resume/总结.docx
+++ b/resume/总结.docx
@@ -233,16 +233,40 @@
       </w:r>
     </w:p>
     <w:p>
-      <w:pPr>
-        <w:rPr>
-          <w:rFonts w:hint="eastAsia"/>
-        </w:rPr>
-      </w:pPr>
       <w:r>
         <w:rPr>
           <w:rFonts w:hint="eastAsia"/>
         </w:rPr>
         <w:t>12、hashmap死锁</w:t>
+      </w:r>
+    </w:p>
+    <w:p>
+      <w:r>
+        <w:rPr>
+          <w:rFonts w:hint="eastAsia"/>
+        </w:rPr>
+        <w:t>13、mybatis内存分页</w:t>
+      </w:r>
+    </w:p>
+    <w:p>
+      <w:r>
+        <w:rPr>
+          <w:rFonts w:hint="eastAsia"/>
+        </w:rPr>
+        <w:t>14、rabbimq事务</w:t>
+      </w:r>
+    </w:p>
+    <w:p>
+      <w:pPr>
+        <w:rPr>
+          <w:rFonts w:hint="eastAsia"/>
+        </w:rPr>
+      </w:pPr>
+      <w:r>
+        <w:rPr>
+          <w:rFonts w:hint="eastAsia"/>
+        </w:rPr>
+        <w:t>15、函数式接口</w:t>
       </w:r>
     </w:p>
     <w:sectPr>

--- a/resume/总结.docx
+++ b/resume/总结.docx
@@ -257,16 +257,24 @@
       </w:r>
     </w:p>
     <w:p>
-      <w:pPr>
-        <w:rPr>
-          <w:rFonts w:hint="eastAsia"/>
-        </w:rPr>
-      </w:pPr>
       <w:r>
         <w:rPr>
           <w:rFonts w:hint="eastAsia"/>
         </w:rPr>
         <w:t>15、函数式接口</w:t>
+      </w:r>
+    </w:p>
+    <w:p>
+      <w:pPr>
+        <w:rPr>
+          <w:rFonts w:hint="eastAsia"/>
+        </w:rPr>
+      </w:pPr>
+      <w:r>
+        <w:rPr>
+          <w:rFonts w:hint="eastAsia"/>
+        </w:rPr>
+        <w:t>16、oatuh2.0认证方式</w:t>
       </w:r>
     </w:p>
     <w:sectPr>

--- a/resume/总结.docx
+++ b/resume/总结.docx
@@ -265,16 +265,32 @@
       </w:r>
     </w:p>
     <w:p>
-      <w:pPr>
-        <w:rPr>
-          <w:rFonts w:hint="eastAsia"/>
-        </w:rPr>
-      </w:pPr>
       <w:r>
         <w:rPr>
           <w:rFonts w:hint="eastAsia"/>
         </w:rPr>
         <w:t>16、oatuh2.0认证方式</w:t>
+      </w:r>
+    </w:p>
+    <w:p>
+      <w:r>
+        <w:rPr>
+          <w:rFonts w:hint="eastAsia"/>
+        </w:rPr>
+        <w:t>17、final、volatile</w:t>
+      </w:r>
+    </w:p>
+    <w:p>
+      <w:pPr>
+        <w:rPr>
+          <w:rFonts w:hint="eastAsia"/>
+        </w:rPr>
+      </w:pPr>
+      <w:r>
+        <w:rPr>
+          <w:rFonts w:hint="eastAsia"/>
+        </w:rPr>
+        <w:t>18、线程池原理</w:t>
       </w:r>
     </w:p>
     <w:sectPr>

--- a/resume/总结.docx
+++ b/resume/总结.docx
@@ -279,13 +279,23 @@
         </w:rPr>
         <w:t>17、final、volatile</w:t>
       </w:r>
-    </w:p>
-    <w:p>
-      <w:pPr>
-        <w:rPr>
-          <w:rFonts w:hint="eastAsia"/>
-        </w:rPr>
-      </w:pPr>
+      <w:r>
+        <w:rPr>
+          <w:rFonts w:hint="eastAsia"/>
+        </w:rPr>
+        <w:t>、</w:t>
+      </w:r>
+      <w:r>
+        <w:rPr>
+          <w:rFonts w:ascii="DejaVu Sans Mono" w:hAnsi="DejaVu Sans Mono" w:cs="DejaVu Sans Mono"/>
+          <w:color w:val="333333"/>
+          <w:szCs w:val="21"/>
+          <w:shd w:val="clear" w:color="auto" w:fill="FFFFFF"/>
+        </w:rPr>
+        <w:t>static synchronized</w:t>
+      </w:r>
+    </w:p>
+    <w:p>
       <w:r>
         <w:rPr>
           <w:rFonts w:hint="eastAsia"/>
